--- a/docs/MyProjectMgnt.docx
+++ b/docs/MyProjectMgnt.docx
@@ -2302,7 +2302,7 @@
             <w:noProof/>
             <w:webHidden/>
           </w:rPr>
-          <w:t>13</w:t>
+          <w:t>14</w:t>
         </w:r>
         <w:r>
           <w:rPr>
@@ -11627,10 +11627,7 @@
       </w:r>
       <w:proofErr w:type="spellEnd"/>
       <w:r>
-        <w:t xml:space="preserve"> </w:t>
-      </w:r>
-      <w:r>
-        <w:t>Microsoft Excel.</w:t>
+        <w:t xml:space="preserve"> Microsoft Excel.</w:t>
       </w:r>
     </w:p>
     <w:p>
@@ -14110,25 +14107,7 @@
           <w:color w:val="000000"/>
           <w:lang w:eastAsia="en-US" w:bidi="ar-SA"/>
         </w:rPr>
-        <w:t xml:space="preserve"> </w:t>
-      </w:r>
-      <w:proofErr w:type="spellStart"/>
-      <w:r>
-        <w:rPr>
-          <w:rFonts w:eastAsia="Times New Roman" w:cs="Tahoma"/>
-          <w:color w:val="000000"/>
-          <w:lang w:eastAsia="en-US" w:bidi="ar-SA"/>
-        </w:rPr>
-        <w:t>độ</w:t>
-      </w:r>
-      <w:proofErr w:type="spellEnd"/>
-      <w:r>
-        <w:rPr>
-          <w:rFonts w:eastAsia="Times New Roman" w:cs="Tahoma"/>
-          <w:color w:val="000000"/>
-          <w:lang w:eastAsia="en-US" w:bidi="ar-SA"/>
-        </w:rPr>
-        <w:t xml:space="preserve"> </w:t>
+        <w:t xml:space="preserve"> độ </w:t>
       </w:r>
       <w:proofErr w:type="spellStart"/>
       <w:r>
@@ -20507,11 +20486,12 @@
         <w:rPr>
           <w:noProof/>
         </w:rPr>
+        <w:lastRenderedPageBreak/>
         <w:drawing>
-          <wp:inline distT="0" distB="0" distL="0" distR="0" wp14:anchorId="09F0D230" wp14:editId="383A4741">
-            <wp:extent cx="4514850" cy="1438275"/>
-            <wp:effectExtent l="19050" t="19050" r="19050" b="28575"/>
-            <wp:docPr id="12" name="Picture 12"/>
+          <wp:inline distT="0" distB="0" distL="0" distR="0" wp14:anchorId="2CBB8802" wp14:editId="340DF525">
+            <wp:extent cx="4314825" cy="2676525"/>
+            <wp:effectExtent l="19050" t="19050" r="28575" b="28575"/>
+            <wp:docPr id="18" name="Picture 18"/>
             <wp:cNvGraphicFramePr>
               <a:graphicFrameLocks xmlns:a="http://schemas.openxmlformats.org/drawingml/2006/main" noChangeAspect="1"/>
             </wp:cNvGraphicFramePr>
@@ -20531,7 +20511,7 @@
                   <pic:spPr>
                     <a:xfrm>
                       <a:off x="0" y="0"/>
-                      <a:ext cx="4514850" cy="1438275"/>
+                      <a:ext cx="4314825" cy="2676525"/>
                     </a:xfrm>
                     <a:prstGeom prst="rect">
                       <a:avLst/>
@@ -20552,17 +20532,25 @@
     <w:p>
       <w:pPr>
         <w:jc w:val="center"/>
+        <w:rPr>
+          <w14:textOutline w14:w="9525" w14:cap="rnd" w14:cmpd="sng" w14:algn="ctr">
+            <w14:solidFill>
+              <w14:schemeClr w14:val="tx1"/>
+            </w14:solidFill>
+            <w14:prstDash w14:val="solid"/>
+            <w14:bevel/>
+          </w14:textOutline>
+        </w:rPr>
       </w:pPr>
       <w:r>
         <w:rPr>
           <w:noProof/>
         </w:rPr>
-        <w:lastRenderedPageBreak/>
         <w:drawing>
-          <wp:inline distT="0" distB="0" distL="0" distR="0" wp14:anchorId="77497442" wp14:editId="513DEF90">
-            <wp:extent cx="4371975" cy="2686050"/>
-            <wp:effectExtent l="19050" t="19050" r="28575" b="19050"/>
-            <wp:docPr id="7" name="Picture 7"/>
+          <wp:inline distT="0" distB="0" distL="0" distR="0" wp14:anchorId="06BB9E88" wp14:editId="66BD7ACE">
+            <wp:extent cx="4362450" cy="2686050"/>
+            <wp:effectExtent l="19050" t="19050" r="19050" b="19050"/>
+            <wp:docPr id="17" name="Picture 17"/>
             <wp:cNvGraphicFramePr>
               <a:graphicFrameLocks xmlns:a="http://schemas.openxmlformats.org/drawingml/2006/main" noChangeAspect="1"/>
             </wp:cNvGraphicFramePr>
@@ -20582,7 +20570,7 @@
                   <pic:spPr>
                     <a:xfrm>
                       <a:off x="0" y="0"/>
-                      <a:ext cx="4371975" cy="2686050"/>
+                      <a:ext cx="4362450" cy="2686050"/>
                     </a:xfrm>
                     <a:prstGeom prst="rect">
                       <a:avLst/>
@@ -20599,20 +20587,15 @@
           </wp:inline>
         </w:drawing>
       </w:r>
-    </w:p>
-    <w:p>
-      <w:pPr>
-        <w:jc w:val="center"/>
-      </w:pPr>
       <w:r>
         <w:rPr>
           <w:noProof/>
         </w:rPr>
         <w:drawing>
-          <wp:inline distT="0" distB="0" distL="0" distR="0" wp14:anchorId="7E6B0A4A" wp14:editId="67977FDB">
-            <wp:extent cx="4352925" cy="2705100"/>
-            <wp:effectExtent l="19050" t="19050" r="28575" b="19050"/>
-            <wp:docPr id="8" name="Picture 8"/>
+          <wp:inline distT="0" distB="0" distL="0" distR="0" wp14:anchorId="3628A547" wp14:editId="6CF2AD11">
+            <wp:extent cx="4314825" cy="2657475"/>
+            <wp:effectExtent l="19050" t="19050" r="28575" b="28575"/>
+            <wp:docPr id="19" name="Picture 19"/>
             <wp:cNvGraphicFramePr>
               <a:graphicFrameLocks xmlns:a="http://schemas.openxmlformats.org/drawingml/2006/main" noChangeAspect="1"/>
             </wp:cNvGraphicFramePr>
@@ -20632,7 +20615,7 @@
                   <pic:spPr>
                     <a:xfrm>
                       <a:off x="0" y="0"/>
-                      <a:ext cx="4352925" cy="2705100"/>
+                      <a:ext cx="4314825" cy="2657475"/>
                     </a:xfrm>
                     <a:prstGeom prst="rect">
                       <a:avLst/>
@@ -20654,15 +20637,21 @@
       <w:pPr>
         <w:jc w:val="center"/>
       </w:pPr>
+    </w:p>
+    <w:p>
+      <w:pPr>
+        <w:jc w:val="center"/>
+      </w:pPr>
       <w:r>
         <w:rPr>
           <w:noProof/>
         </w:rPr>
+        <w:lastRenderedPageBreak/>
         <w:drawing>
-          <wp:inline distT="0" distB="0" distL="0" distR="0" wp14:anchorId="31097DD9" wp14:editId="32DEE450">
-            <wp:extent cx="4333875" cy="2686050"/>
-            <wp:effectExtent l="19050" t="19050" r="28575" b="19050"/>
-            <wp:docPr id="9" name="Picture 9"/>
+          <wp:inline distT="0" distB="0" distL="0" distR="0" wp14:anchorId="0E170F67" wp14:editId="7DE11EAA">
+            <wp:extent cx="4371975" cy="2714625"/>
+            <wp:effectExtent l="19050" t="19050" r="28575" b="28575"/>
+            <wp:docPr id="20" name="Picture 20"/>
             <wp:cNvGraphicFramePr>
               <a:graphicFrameLocks xmlns:a="http://schemas.openxmlformats.org/drawingml/2006/main" noChangeAspect="1"/>
             </wp:cNvGraphicFramePr>
@@ -20682,7 +20671,7 @@
                   <pic:spPr>
                     <a:xfrm>
                       <a:off x="0" y="0"/>
-                      <a:ext cx="4333875" cy="2686050"/>
+                      <a:ext cx="4371975" cy="2714625"/>
                     </a:xfrm>
                     <a:prstGeom prst="rect">
                       <a:avLst/>
@@ -20757,12 +20746,11 @@
         <w:rPr>
           <w:noProof/>
         </w:rPr>
-        <w:lastRenderedPageBreak/>
         <w:drawing>
-          <wp:inline distT="0" distB="0" distL="0" distR="0" wp14:anchorId="155794B7" wp14:editId="14E6125F">
-            <wp:extent cx="5575300" cy="3253740"/>
-            <wp:effectExtent l="19050" t="19050" r="25400" b="22860"/>
-            <wp:docPr id="10" name="Picture 10"/>
+          <wp:inline distT="0" distB="0" distL="0" distR="0" wp14:anchorId="4118117D" wp14:editId="4E304FBC">
+            <wp:extent cx="5575300" cy="3136265"/>
+            <wp:effectExtent l="19050" t="19050" r="25400" b="26035"/>
+            <wp:docPr id="22" name="Picture 22"/>
             <wp:cNvGraphicFramePr>
               <a:graphicFrameLocks xmlns:a="http://schemas.openxmlformats.org/drawingml/2006/main" noChangeAspect="1"/>
             </wp:cNvGraphicFramePr>
@@ -20782,7 +20770,7 @@
                   <pic:spPr>
                     <a:xfrm>
                       <a:off x="0" y="0"/>
-                      <a:ext cx="5575300" cy="3253740"/>
+                      <a:ext cx="5575300" cy="3136265"/>
                     </a:xfrm>
                     <a:prstGeom prst="rect">
                       <a:avLst/>
@@ -20858,18 +20846,15 @@
       </w:r>
     </w:p>
     <w:p>
-      <w:pPr>
-        <w:jc w:val="center"/>
-      </w:pPr>
       <w:r>
         <w:rPr>
           <w:noProof/>
         </w:rPr>
         <w:drawing>
-          <wp:inline distT="0" distB="0" distL="0" distR="0" wp14:anchorId="55DF0E80" wp14:editId="5172D264">
-            <wp:extent cx="5575300" cy="1772285"/>
-            <wp:effectExtent l="19050" t="19050" r="25400" b="18415"/>
-            <wp:docPr id="11" name="Picture 11"/>
+          <wp:inline distT="0" distB="0" distL="0" distR="0" wp14:anchorId="674E671B" wp14:editId="744F8434">
+            <wp:extent cx="5575300" cy="1784985"/>
+            <wp:effectExtent l="19050" t="19050" r="25400" b="24765"/>
+            <wp:docPr id="21" name="Picture 21"/>
             <wp:cNvGraphicFramePr>
               <a:graphicFrameLocks xmlns:a="http://schemas.openxmlformats.org/drawingml/2006/main" noChangeAspect="1"/>
             </wp:cNvGraphicFramePr>
@@ -20889,7 +20874,7 @@
                   <pic:spPr>
                     <a:xfrm>
                       <a:off x="0" y="0"/>
-                      <a:ext cx="5575300" cy="1772285"/>
+                      <a:ext cx="5575300" cy="1784985"/>
                     </a:xfrm>
                     <a:prstGeom prst="rect">
                       <a:avLst/>
@@ -20914,6 +20899,7 @@
       <w:bookmarkStart w:id="20" w:name="_Toc57272158"/>
       <w:proofErr w:type="spellStart"/>
       <w:r>
+        <w:lastRenderedPageBreak/>
         <w:t>Quản</w:t>
       </w:r>
       <w:proofErr w:type="spellEnd"/>
@@ -21143,7 +21129,6 @@
         <w:rPr>
           <w:noProof/>
         </w:rPr>
-        <w:lastRenderedPageBreak/>
         <w:drawing>
           <wp:inline distT="0" distB="0" distL="0" distR="0" wp14:anchorId="08749D25" wp14:editId="14F1A844">
             <wp:extent cx="2752725" cy="5067300"/>

--- a/docs/MyProjectMgnt.docx
+++ b/docs/MyProjectMgnt.docx
@@ -11220,31 +11220,214 @@
       </w:r>
       <w:proofErr w:type="spellEnd"/>
       <w:r>
-        <w:t xml:space="preserve"> </w:t>
-      </w:r>
-      <w:proofErr w:type="spellStart"/>
-      <w:r>
-        <w:t>được</w:t>
-      </w:r>
-      <w:proofErr w:type="spellEnd"/>
-      <w:r>
-        <w:t xml:space="preserve"> </w:t>
-      </w:r>
-      <w:proofErr w:type="spellStart"/>
-      <w:r>
-        <w:t>thể</w:t>
-      </w:r>
-      <w:proofErr w:type="spellEnd"/>
-      <w:r>
-        <w:t xml:space="preserve"> </w:t>
-      </w:r>
-      <w:proofErr w:type="spellStart"/>
-      <w:r>
-        <w:t>hiện</w:t>
-      </w:r>
-      <w:proofErr w:type="spellEnd"/>
-      <w:r>
-        <w:t xml:space="preserve"> qua:</w:t>
+        <w:t>:</w:t>
+      </w:r>
+    </w:p>
+    <w:p>
+      <w:pPr>
+        <w:rPr>
+          <w:rFonts w:cs="Tahoma"/>
+          <w:color w:val="24292E"/>
+          <w:shd w:val="clear" w:color="auto" w:fill="FFFFFF"/>
+        </w:rPr>
+      </w:pPr>
+      <w:r>
+        <w:rPr>
+          <w:rFonts w:cs="Tahoma"/>
+          <w:color w:val="24292E"/>
+          <w:shd w:val="clear" w:color="auto" w:fill="FFFFFF"/>
+        </w:rPr>
+        <w:t>Step 1: git clone </w:t>
+      </w:r>
+      <w:hyperlink r:id="rId27" w:history="1">
+        <w:r>
+          <w:rPr>
+            <w:rStyle w:val="Hyperlink"/>
+            <w:rFonts w:cs="Tahoma"/>
+            <w:shd w:val="clear" w:color="auto" w:fill="FFFFFF"/>
+          </w:rPr>
+          <w:t>https://github.com/DoHaiTran/Excel-Custom-Functions.git</w:t>
+        </w:r>
+      </w:hyperlink>
+      <w:r>
+        <w:rPr>
+          <w:rFonts w:cs="Tahoma"/>
+          <w:color w:val="24292E"/>
+          <w:shd w:val="clear" w:color="auto" w:fill="FFFFFF"/>
+        </w:rPr>
+        <w:t> </w:t>
+      </w:r>
+    </w:p>
+    <w:p>
+      <w:pPr>
+        <w:rPr>
+          <w:rFonts w:cs="Tahoma"/>
+          <w:color w:val="24292E"/>
+          <w:shd w:val="clear" w:color="auto" w:fill="FFFFFF"/>
+        </w:rPr>
+      </w:pPr>
+      <w:r>
+        <w:rPr>
+          <w:rFonts w:cs="Tahoma"/>
+          <w:color w:val="24292E"/>
+          <w:shd w:val="clear" w:color="auto" w:fill="FFFFFF"/>
+        </w:rPr>
+        <w:t xml:space="preserve">Step 2: Run </w:t>
+      </w:r>
+      <w:proofErr w:type="spellStart"/>
+      <w:r>
+        <w:rPr>
+          <w:rFonts w:cs="Tahoma"/>
+          <w:color w:val="24292E"/>
+          <w:shd w:val="clear" w:color="auto" w:fill="FFFFFF"/>
+        </w:rPr>
+        <w:t>cmd</w:t>
+      </w:r>
+      <w:proofErr w:type="spellEnd"/>
+      <w:r>
+        <w:rPr>
+          <w:rFonts w:cs="Tahoma"/>
+          <w:color w:val="24292E"/>
+          <w:shd w:val="clear" w:color="auto" w:fill="FFFFFF"/>
+        </w:rPr>
+        <w:t xml:space="preserve"> as administrator on Windows 10 </w:t>
+      </w:r>
+    </w:p>
+    <w:p>
+      <w:pPr>
+        <w:rPr>
+          <w:rFonts w:cs="Tahoma"/>
+          <w:color w:val="24292E"/>
+          <w:shd w:val="clear" w:color="auto" w:fill="FFFFFF"/>
+        </w:rPr>
+      </w:pPr>
+      <w:r>
+        <w:rPr>
+          <w:rFonts w:cs="Tahoma"/>
+          <w:color w:val="24292E"/>
+          <w:shd w:val="clear" w:color="auto" w:fill="FFFFFF"/>
+        </w:rPr>
+        <w:t xml:space="preserve">Step 3: cd to folder which you save the project </w:t>
+      </w:r>
+    </w:p>
+    <w:p>
+      <w:pPr>
+        <w:rPr>
+          <w:rFonts w:cs="Tahoma"/>
+          <w:color w:val="24292E"/>
+          <w:shd w:val="clear" w:color="auto" w:fill="FFFFFF"/>
+        </w:rPr>
+      </w:pPr>
+      <w:r>
+        <w:rPr>
+          <w:rFonts w:cs="Tahoma"/>
+          <w:color w:val="24292E"/>
+          <w:shd w:val="clear" w:color="auto" w:fill="FFFFFF"/>
+        </w:rPr>
+        <w:t xml:space="preserve">Step 4: </w:t>
+      </w:r>
+      <w:proofErr w:type="spellStart"/>
+      <w:r>
+        <w:rPr>
+          <w:rFonts w:cs="Tahoma"/>
+          <w:color w:val="24292E"/>
+          <w:shd w:val="clear" w:color="auto" w:fill="FFFFFF"/>
+        </w:rPr>
+        <w:t>npm</w:t>
+      </w:r>
+      <w:proofErr w:type="spellEnd"/>
+      <w:r>
+        <w:rPr>
+          <w:rFonts w:cs="Tahoma"/>
+          <w:color w:val="24292E"/>
+          <w:shd w:val="clear" w:color="auto" w:fill="FFFFFF"/>
+        </w:rPr>
+        <w:t xml:space="preserve"> -v </w:t>
+      </w:r>
+    </w:p>
+    <w:p>
+      <w:pPr>
+        <w:rPr>
+          <w:rFonts w:cs="Tahoma"/>
+          <w:color w:val="24292E"/>
+          <w:shd w:val="clear" w:color="auto" w:fill="FFFFFF"/>
+        </w:rPr>
+      </w:pPr>
+      <w:r>
+        <w:rPr>
+          <w:rFonts w:cs="Tahoma"/>
+          <w:color w:val="24292E"/>
+          <w:shd w:val="clear" w:color="auto" w:fill="FFFFFF"/>
+        </w:rPr>
+        <w:t xml:space="preserve">Step 5: </w:t>
+      </w:r>
+      <w:proofErr w:type="spellStart"/>
+      <w:r>
+        <w:rPr>
+          <w:rFonts w:cs="Tahoma"/>
+          <w:color w:val="24292E"/>
+          <w:shd w:val="clear" w:color="auto" w:fill="FFFFFF"/>
+        </w:rPr>
+        <w:t>npm</w:t>
+      </w:r>
+      <w:proofErr w:type="spellEnd"/>
+      <w:r>
+        <w:rPr>
+          <w:rFonts w:cs="Tahoma"/>
+          <w:color w:val="24292E"/>
+          <w:shd w:val="clear" w:color="auto" w:fill="FFFFFF"/>
+        </w:rPr>
+        <w:t xml:space="preserve"> install .To setup env, lib JS,TS </w:t>
+      </w:r>
+    </w:p>
+    <w:p>
+      <w:pPr>
+        <w:rPr>
+          <w:rFonts w:cs="Tahoma"/>
+          <w:color w:val="24292E"/>
+          <w:shd w:val="clear" w:color="auto" w:fill="FFFFFF"/>
+        </w:rPr>
+      </w:pPr>
+      <w:r>
+        <w:rPr>
+          <w:rFonts w:cs="Tahoma"/>
+          <w:color w:val="24292E"/>
+          <w:shd w:val="clear" w:color="auto" w:fill="FFFFFF"/>
+        </w:rPr>
+        <w:t xml:space="preserve">Step 6: </w:t>
+      </w:r>
+      <w:proofErr w:type="spellStart"/>
+      <w:r>
+        <w:rPr>
+          <w:rFonts w:cs="Tahoma"/>
+          <w:color w:val="24292E"/>
+          <w:shd w:val="clear" w:color="auto" w:fill="FFFFFF"/>
+        </w:rPr>
+        <w:t>npm</w:t>
+      </w:r>
+      <w:proofErr w:type="spellEnd"/>
+      <w:r>
+        <w:rPr>
+          <w:rFonts w:cs="Tahoma"/>
+          <w:color w:val="24292E"/>
+          <w:shd w:val="clear" w:color="auto" w:fill="FFFFFF"/>
+        </w:rPr>
+        <w:t xml:space="preserve"> start </w:t>
+      </w:r>
+    </w:p>
+    <w:p>
+      <w:pPr>
+        <w:rPr>
+          <w:rFonts w:cs="Tahoma"/>
+        </w:rPr>
+      </w:pPr>
+      <w:r>
+        <w:rPr>
+          <w:rFonts w:cs="Tahoma"/>
+          <w:color w:val="24292E"/>
+          <w:shd w:val="clear" w:color="auto" w:fill="FFFFFF"/>
+        </w:rPr>
+        <w:t>Step 7: You can debug in Visual Studio</w:t>
       </w:r>
     </w:p>
     <w:p>
@@ -11274,67 +11457,6 @@
                 <pic:pic xmlns:pic="http://schemas.openxmlformats.org/drawingml/2006/picture">
                   <pic:nvPicPr>
                     <pic:cNvPr id="6" name="Picture 6" descr="Text&#10;&#10;Description automatically generated"/>
-                    <pic:cNvPicPr/>
-                  </pic:nvPicPr>
-                  <pic:blipFill>
-                    <a:blip r:embed="rId27" cstate="print">
-                      <a:extLst>
-                        <a:ext uri="{28A0092B-C50C-407E-A947-70E740481C1C}">
-                          <a14:useLocalDpi xmlns:a14="http://schemas.microsoft.com/office/drawing/2010/main" val="0"/>
-                        </a:ext>
-                      </a:extLst>
-                    </a:blip>
-                    <a:stretch>
-                      <a:fillRect/>
-                    </a:stretch>
-                  </pic:blipFill>
-                  <pic:spPr>
-                    <a:xfrm>
-                      <a:off x="0" y="0"/>
-                      <a:ext cx="5575300" cy="3134360"/>
-                    </a:xfrm>
-                    <a:prstGeom prst="rect">
-                      <a:avLst/>
-                    </a:prstGeom>
-                    <a:ln>
-                      <a:solidFill>
-                        <a:schemeClr val="tx1"/>
-                      </a:solidFill>
-                    </a:ln>
-                  </pic:spPr>
-                </pic:pic>
-              </a:graphicData>
-            </a:graphic>
-          </wp:inline>
-        </w:drawing>
-      </w:r>
-    </w:p>
-    <w:p>
-      <w:pPr>
-        <w:rPr>
-          <w:i/>
-          <w:iCs/>
-        </w:rPr>
-      </w:pPr>
-      <w:r>
-        <w:rPr>
-          <w:i/>
-          <w:iCs/>
-          <w:noProof/>
-        </w:rPr>
-        <w:drawing>
-          <wp:inline distT="0" distB="0" distL="0" distR="0" wp14:anchorId="4BEE2880" wp14:editId="04D12527">
-            <wp:extent cx="5575300" cy="3134360"/>
-            <wp:effectExtent l="19050" t="19050" r="25400" b="27940"/>
-            <wp:docPr id="2" name="Picture 2" descr="Text&#10;&#10;Description automatically generated"/>
-            <wp:cNvGraphicFramePr>
-              <a:graphicFrameLocks xmlns:a="http://schemas.openxmlformats.org/drawingml/2006/main" noChangeAspect="1"/>
-            </wp:cNvGraphicFramePr>
-            <a:graphic xmlns:a="http://schemas.openxmlformats.org/drawingml/2006/main">
-              <a:graphicData uri="http://schemas.openxmlformats.org/drawingml/2006/picture">
-                <pic:pic xmlns:pic="http://schemas.openxmlformats.org/drawingml/2006/picture">
-                  <pic:nvPicPr>
-                    <pic:cNvPr id="2" name="Picture 2" descr="Text&#10;&#10;Description automatically generated"/>
                     <pic:cNvPicPr/>
                   </pic:nvPicPr>
                   <pic:blipFill>
@@ -11369,18 +11491,25 @@
           </wp:inline>
         </w:drawing>
       </w:r>
+    </w:p>
+    <w:p>
+      <w:pPr>
+        <w:rPr>
+          <w:i/>
+          <w:iCs/>
+        </w:rPr>
+      </w:pPr>
       <w:r>
         <w:rPr>
           <w:i/>
           <w:iCs/>
           <w:noProof/>
         </w:rPr>
-        <w:lastRenderedPageBreak/>
         <w:drawing>
-          <wp:inline distT="0" distB="0" distL="0" distR="0" wp14:anchorId="1D409E80" wp14:editId="7A5656C7">
+          <wp:inline distT="0" distB="0" distL="0" distR="0" wp14:anchorId="4BEE2880" wp14:editId="04D12527">
             <wp:extent cx="5575300" cy="3134360"/>
             <wp:effectExtent l="19050" t="19050" r="25400" b="27940"/>
-            <wp:docPr id="3" name="Picture 3" descr="Text&#10;&#10;Description automatically generated"/>
+            <wp:docPr id="2" name="Picture 2" descr="Text&#10;&#10;Description automatically generated"/>
             <wp:cNvGraphicFramePr>
               <a:graphicFrameLocks xmlns:a="http://schemas.openxmlformats.org/drawingml/2006/main" noChangeAspect="1"/>
             </wp:cNvGraphicFramePr>
@@ -11388,7 +11517,7 @@
               <a:graphicData uri="http://schemas.openxmlformats.org/drawingml/2006/picture">
                 <pic:pic xmlns:pic="http://schemas.openxmlformats.org/drawingml/2006/picture">
                   <pic:nvPicPr>
-                    <pic:cNvPr id="3" name="Picture 3" descr="Text&#10;&#10;Description automatically generated"/>
+                    <pic:cNvPr id="2" name="Picture 2" descr="Text&#10;&#10;Description automatically generated"/>
                     <pic:cNvPicPr/>
                   </pic:nvPicPr>
                   <pic:blipFill>
@@ -11429,11 +11558,12 @@
           <w:iCs/>
           <w:noProof/>
         </w:rPr>
+        <w:lastRenderedPageBreak/>
         <w:drawing>
-          <wp:inline distT="0" distB="0" distL="0" distR="0" wp14:anchorId="2B864CDF" wp14:editId="496C91F5">
+          <wp:inline distT="0" distB="0" distL="0" distR="0" wp14:anchorId="1D409E80" wp14:editId="7A5656C7">
             <wp:extent cx="5575300" cy="3134360"/>
             <wp:effectExtent l="19050" t="19050" r="25400" b="27940"/>
-            <wp:docPr id="5" name="Picture 5" descr="Graphical user interface, application, table, Excel&#10;&#10;Description automatically generated"/>
+            <wp:docPr id="3" name="Picture 3" descr="Text&#10;&#10;Description automatically generated"/>
             <wp:cNvGraphicFramePr>
               <a:graphicFrameLocks xmlns:a="http://schemas.openxmlformats.org/drawingml/2006/main" noChangeAspect="1"/>
             </wp:cNvGraphicFramePr>
@@ -11441,7 +11571,7 @@
               <a:graphicData uri="http://schemas.openxmlformats.org/drawingml/2006/picture">
                 <pic:pic xmlns:pic="http://schemas.openxmlformats.org/drawingml/2006/picture">
                   <pic:nvPicPr>
-                    <pic:cNvPr id="5" name="Picture 5" descr="Graphical user interface, application, table, Excel&#10;&#10;Description automatically generated"/>
+                    <pic:cNvPr id="3" name="Picture 3" descr="Text&#10;&#10;Description automatically generated"/>
                     <pic:cNvPicPr/>
                   </pic:nvPicPr>
                   <pic:blipFill>
@@ -11476,6 +11606,59 @@
           </wp:inline>
         </w:drawing>
       </w:r>
+      <w:r>
+        <w:rPr>
+          <w:i/>
+          <w:iCs/>
+          <w:noProof/>
+        </w:rPr>
+        <w:drawing>
+          <wp:inline distT="0" distB="0" distL="0" distR="0" wp14:anchorId="2B864CDF" wp14:editId="496C91F5">
+            <wp:extent cx="5575300" cy="3134360"/>
+            <wp:effectExtent l="19050" t="19050" r="25400" b="27940"/>
+            <wp:docPr id="5" name="Picture 5" descr="Graphical user interface, application, table, Excel&#10;&#10;Description automatically generated"/>
+            <wp:cNvGraphicFramePr>
+              <a:graphicFrameLocks xmlns:a="http://schemas.openxmlformats.org/drawingml/2006/main" noChangeAspect="1"/>
+            </wp:cNvGraphicFramePr>
+            <a:graphic xmlns:a="http://schemas.openxmlformats.org/drawingml/2006/main">
+              <a:graphicData uri="http://schemas.openxmlformats.org/drawingml/2006/picture">
+                <pic:pic xmlns:pic="http://schemas.openxmlformats.org/drawingml/2006/picture">
+                  <pic:nvPicPr>
+                    <pic:cNvPr id="5" name="Picture 5" descr="Graphical user interface, application, table, Excel&#10;&#10;Description automatically generated"/>
+                    <pic:cNvPicPr/>
+                  </pic:nvPicPr>
+                  <pic:blipFill>
+                    <a:blip r:embed="rId31" cstate="print">
+                      <a:extLst>
+                        <a:ext uri="{28A0092B-C50C-407E-A947-70E740481C1C}">
+                          <a14:useLocalDpi xmlns:a14="http://schemas.microsoft.com/office/drawing/2010/main" val="0"/>
+                        </a:ext>
+                      </a:extLst>
+                    </a:blip>
+                    <a:stretch>
+                      <a:fillRect/>
+                    </a:stretch>
+                  </pic:blipFill>
+                  <pic:spPr>
+                    <a:xfrm>
+                      <a:off x="0" y="0"/>
+                      <a:ext cx="5575300" cy="3134360"/>
+                    </a:xfrm>
+                    <a:prstGeom prst="rect">
+                      <a:avLst/>
+                    </a:prstGeom>
+                    <a:ln>
+                      <a:solidFill>
+                        <a:schemeClr val="tx1"/>
+                      </a:solidFill>
+                    </a:ln>
+                  </pic:spPr>
+                </pic:pic>
+              </a:graphicData>
+            </a:graphic>
+          </wp:inline>
+        </w:drawing>
+      </w:r>
     </w:p>
     <w:p>
       <w:proofErr w:type="spellStart"/>
@@ -20503,7 +20686,7 @@
                     <pic:cNvPicPr/>
                   </pic:nvPicPr>
                   <pic:blipFill>
-                    <a:blip r:embed="rId31"/>
+                    <a:blip r:embed="rId32"/>
                     <a:stretch>
                       <a:fillRect/>
                     </a:stretch>
@@ -20562,7 +20745,7 @@
                     <pic:cNvPicPr/>
                   </pic:nvPicPr>
                   <pic:blipFill>
-                    <a:blip r:embed="rId32"/>
+                    <a:blip r:embed="rId33"/>
                     <a:stretch>
                       <a:fillRect/>
                     </a:stretch>
@@ -20607,7 +20790,7 @@
                     <pic:cNvPicPr/>
                   </pic:nvPicPr>
                   <pic:blipFill>
-                    <a:blip r:embed="rId33"/>
+                    <a:blip r:embed="rId34"/>
                     <a:stretch>
                       <a:fillRect/>
                     </a:stretch>
@@ -20663,7 +20846,7 @@
                     <pic:cNvPicPr/>
                   </pic:nvPicPr>
                   <pic:blipFill>
-                    <a:blip r:embed="rId34"/>
+                    <a:blip r:embed="rId35"/>
                     <a:stretch>
                       <a:fillRect/>
                     </a:stretch>
@@ -20762,7 +20945,7 @@
                     <pic:cNvPicPr/>
                   </pic:nvPicPr>
                   <pic:blipFill>
-                    <a:blip r:embed="rId35"/>
+                    <a:blip r:embed="rId36"/>
                     <a:stretch>
                       <a:fillRect/>
                     </a:stretch>
@@ -20866,7 +21049,7 @@
                     <pic:cNvPicPr/>
                   </pic:nvPicPr>
                   <pic:blipFill>
-                    <a:blip r:embed="rId36"/>
+                    <a:blip r:embed="rId37"/>
                     <a:stretch>
                       <a:fillRect/>
                     </a:stretch>
@@ -21145,7 +21328,7 @@
                     <pic:cNvPicPr/>
                   </pic:nvPicPr>
                   <pic:blipFill>
-                    <a:blip r:embed="rId37"/>
+                    <a:blip r:embed="rId38"/>
                     <a:stretch>
                       <a:fillRect/>
                     </a:stretch>
@@ -21196,7 +21379,7 @@
                     <pic:cNvPicPr/>
                   </pic:nvPicPr>
                   <pic:blipFill>
-                    <a:blip r:embed="rId38"/>
+                    <a:blip r:embed="rId39"/>
                     <a:stretch>
                       <a:fillRect/>
                     </a:stretch>
@@ -21247,7 +21430,7 @@
                     <pic:cNvPicPr/>
                   </pic:nvPicPr>
                   <pic:blipFill>
-                    <a:blip r:embed="rId39"/>
+                    <a:blip r:embed="rId40"/>
                     <a:stretch>
                       <a:fillRect/>
                     </a:stretch>
@@ -21330,7 +21513,7 @@
                     <pic:cNvPicPr/>
                   </pic:nvPicPr>
                   <pic:blipFill>
-                    <a:blip r:embed="rId40"/>
+                    <a:blip r:embed="rId41"/>
                     <a:stretch>
                       <a:fillRect/>
                     </a:stretch>
@@ -21460,12 +21643,12 @@
     </w:p>
     <w:p/>
     <w:sectPr>
-      <w:headerReference w:type="even" r:id="rId41"/>
-      <w:headerReference w:type="default" r:id="rId42"/>
-      <w:footerReference w:type="even" r:id="rId43"/>
-      <w:footerReference w:type="default" r:id="rId44"/>
-      <w:headerReference w:type="first" r:id="rId45"/>
-      <w:footerReference w:type="first" r:id="rId46"/>
+      <w:headerReference w:type="even" r:id="rId42"/>
+      <w:headerReference w:type="default" r:id="rId43"/>
+      <w:footerReference w:type="even" r:id="rId44"/>
+      <w:footerReference w:type="default" r:id="rId45"/>
+      <w:headerReference w:type="first" r:id="rId46"/>
+      <w:footerReference w:type="first" r:id="rId47"/>
       <w:footnotePr>
         <w:pos w:val="beneathText"/>
       </w:footnotePr>
